--- a/Trung/Giải thích code.docx
+++ b/Trung/Giải thích code.docx
@@ -3408,6 +3408,27 @@
     </w:p>
     <w:p>
       <w:pPr>
+        <w:ind w:left="1440"/>
+        <w:rPr>
+          <w:rFonts w:ascii="Times New Roman" w:hAnsi="Times New Roman" w:cs="Times New Roman"/>
+          <w:sz w:val="28"/>
+          <w:szCs w:val="28"/>
+          <w:lang w:val="vi-VN"/>
+        </w:rPr>
+      </w:pPr>
+    </w:p>
+    <w:p>
+      <w:pPr>
+        <w:ind w:left="1440"/>
+        <w:rPr>
+          <w:rFonts w:ascii="Times New Roman" w:hAnsi="Times New Roman" w:cs="Times New Roman"/>
+          <w:sz w:val="28"/>
+          <w:szCs w:val="28"/>
+        </w:rPr>
+      </w:pPr>
+    </w:p>
+    <w:p>
+      <w:pPr>
         <w:numPr>
           <w:ilvl w:val="1"/>
           <w:numId w:val="5"/>
@@ -3427,6 +3448,7 @@
           <w:sz w:val="28"/>
           <w:szCs w:val="28"/>
         </w:rPr>
+        <w:lastRenderedPageBreak/>
         <w:t>send_notification</w:t>
       </w:r>
       <w:proofErr w:type="spellEnd"/>
@@ -3493,6 +3515,36 @@
       <w:r>
         <w:rPr>
           <w:rFonts w:ascii="Times New Roman" w:hAnsi="Times New Roman" w:cs="Times New Roman"/>
+          <w:b/>
+          <w:bCs/>
+          <w:sz w:val="28"/>
+          <w:szCs w:val="28"/>
+        </w:rPr>
+        <w:t>send_notification</w:t>
+      </w:r>
+      <w:proofErr w:type="spellEnd"/>
+      <w:r>
+        <w:rPr>
+          <w:rFonts w:ascii="Times New Roman" w:hAnsi="Times New Roman" w:cs="Times New Roman"/>
+          <w:b/>
+          <w:bCs/>
+          <w:sz w:val="28"/>
+          <w:szCs w:val="28"/>
+        </w:rPr>
+        <w:t>:</w:t>
+      </w:r>
+      <w:r>
+        <w:rPr>
+          <w:rFonts w:ascii="Times New Roman" w:hAnsi="Times New Roman" w:cs="Times New Roman"/>
+          <w:sz w:val="28"/>
+          <w:szCs w:val="28"/>
+        </w:rPr>
+        <w:t xml:space="preserve"> </w:t>
+      </w:r>
+      <w:proofErr w:type="spellStart"/>
+      <w:r>
+        <w:rPr>
+          <w:rFonts w:ascii="Times New Roman" w:hAnsi="Times New Roman" w:cs="Times New Roman"/>
           <w:sz w:val="28"/>
           <w:szCs w:val="28"/>
         </w:rPr>
@@ -3550,7 +3602,25 @@
           <w:sz w:val="28"/>
           <w:szCs w:val="28"/>
         </w:rPr>
-        <w:t>khi</w:t>
+        <w:t>bắt</w:t>
+      </w:r>
+      <w:proofErr w:type="spellEnd"/>
+      <w:r>
+        <w:rPr>
+          <w:rFonts w:ascii="Times New Roman" w:hAnsi="Times New Roman" w:cs="Times New Roman"/>
+          <w:sz w:val="28"/>
+          <w:szCs w:val="28"/>
+        </w:rPr>
+        <w:t xml:space="preserve"> </w:t>
+      </w:r>
+      <w:proofErr w:type="spellStart"/>
+      <w:r>
+        <w:rPr>
+          <w:rFonts w:ascii="Times New Roman" w:hAnsi="Times New Roman" w:cs="Times New Roman"/>
+          <w:sz w:val="28"/>
+          <w:szCs w:val="28"/>
+        </w:rPr>
+        <w:t>đầu</w:t>
       </w:r>
       <w:proofErr w:type="spellEnd"/>
       <w:r>
@@ -3604,43 +3674,230 @@
           <w:sz w:val="28"/>
           <w:szCs w:val="28"/>
         </w:rPr>
-        <w:t>bắt</w:t>
-      </w:r>
-      <w:proofErr w:type="spellEnd"/>
-      <w:r>
-        <w:rPr>
-          <w:rFonts w:ascii="Times New Roman" w:hAnsi="Times New Roman" w:cs="Times New Roman"/>
-          <w:sz w:val="28"/>
-          <w:szCs w:val="28"/>
-        </w:rPr>
-        <w:t xml:space="preserve"> </w:t>
-      </w:r>
-      <w:proofErr w:type="spellStart"/>
-      <w:r>
-        <w:rPr>
-          <w:rFonts w:ascii="Times New Roman" w:hAnsi="Times New Roman" w:cs="Times New Roman"/>
-          <w:sz w:val="28"/>
-          <w:szCs w:val="28"/>
-        </w:rPr>
-        <w:t>đầu</w:t>
-      </w:r>
-      <w:proofErr w:type="spellEnd"/>
-      <w:r>
-        <w:rPr>
-          <w:rFonts w:ascii="Times New Roman" w:hAnsi="Times New Roman" w:cs="Times New Roman"/>
-          <w:sz w:val="28"/>
-          <w:szCs w:val="28"/>
-        </w:rPr>
-        <w:t xml:space="preserve"> </w:t>
-      </w:r>
-      <w:proofErr w:type="spellStart"/>
-      <w:r>
-        <w:rPr>
-          <w:rFonts w:ascii="Times New Roman" w:hAnsi="Times New Roman" w:cs="Times New Roman"/>
-          <w:sz w:val="28"/>
-          <w:szCs w:val="28"/>
-        </w:rPr>
-        <w:t>hoặc</w:t>
+        <w:t>bằng</w:t>
+      </w:r>
+      <w:proofErr w:type="spellEnd"/>
+      <w:r>
+        <w:rPr>
+          <w:rFonts w:ascii="Times New Roman" w:hAnsi="Times New Roman" w:cs="Times New Roman"/>
+          <w:sz w:val="28"/>
+          <w:szCs w:val="28"/>
+        </w:rPr>
+        <w:t xml:space="preserve"> </w:t>
+      </w:r>
+      <w:proofErr w:type="spellStart"/>
+      <w:r>
+        <w:rPr>
+          <w:rFonts w:ascii="Times New Roman" w:hAnsi="Times New Roman" w:cs="Times New Roman"/>
+          <w:sz w:val="28"/>
+          <w:szCs w:val="28"/>
+        </w:rPr>
+        <w:t>cách</w:t>
+      </w:r>
+      <w:proofErr w:type="spellEnd"/>
+      <w:r>
+        <w:rPr>
+          <w:rFonts w:ascii="Times New Roman" w:hAnsi="Times New Roman" w:cs="Times New Roman"/>
+          <w:sz w:val="28"/>
+          <w:szCs w:val="28"/>
+        </w:rPr>
+        <w:t xml:space="preserve"> </w:t>
+      </w:r>
+      <w:proofErr w:type="spellStart"/>
+      <w:r>
+        <w:rPr>
+          <w:rFonts w:ascii="Times New Roman" w:hAnsi="Times New Roman" w:cs="Times New Roman"/>
+          <w:sz w:val="28"/>
+          <w:szCs w:val="28"/>
+        </w:rPr>
+        <w:t>sử</w:t>
+      </w:r>
+      <w:proofErr w:type="spellEnd"/>
+      <w:r>
+        <w:rPr>
+          <w:rFonts w:ascii="Times New Roman" w:hAnsi="Times New Roman" w:cs="Times New Roman"/>
+          <w:sz w:val="28"/>
+          <w:szCs w:val="28"/>
+        </w:rPr>
+        <w:t xml:space="preserve"> </w:t>
+      </w:r>
+      <w:proofErr w:type="spellStart"/>
+      <w:r>
+        <w:rPr>
+          <w:rFonts w:ascii="Times New Roman" w:hAnsi="Times New Roman" w:cs="Times New Roman"/>
+          <w:sz w:val="28"/>
+          <w:szCs w:val="28"/>
+        </w:rPr>
+        <w:t>dụng</w:t>
+      </w:r>
+      <w:proofErr w:type="spellEnd"/>
+      <w:r>
+        <w:rPr>
+          <w:rFonts w:ascii="Times New Roman" w:hAnsi="Times New Roman" w:cs="Times New Roman"/>
+          <w:sz w:val="28"/>
+          <w:szCs w:val="28"/>
+        </w:rPr>
+        <w:t xml:space="preserve"> </w:t>
+      </w:r>
+      <w:proofErr w:type="spellStart"/>
+      <w:r>
+        <w:rPr>
+          <w:rFonts w:ascii="Times New Roman" w:hAnsi="Times New Roman" w:cs="Times New Roman"/>
+          <w:sz w:val="28"/>
+          <w:szCs w:val="28"/>
+        </w:rPr>
+        <w:t>ToastNotifier</w:t>
+      </w:r>
+      <w:proofErr w:type="spellEnd"/>
+      <w:r>
+        <w:rPr>
+          <w:rFonts w:ascii="Times New Roman" w:hAnsi="Times New Roman" w:cs="Times New Roman"/>
+          <w:sz w:val="28"/>
+          <w:szCs w:val="28"/>
+        </w:rPr>
+        <w:t xml:space="preserve"> </w:t>
+      </w:r>
+      <w:proofErr w:type="spellStart"/>
+      <w:r>
+        <w:rPr>
+          <w:rFonts w:ascii="Times New Roman" w:hAnsi="Times New Roman" w:cs="Times New Roman"/>
+          <w:sz w:val="28"/>
+          <w:szCs w:val="28"/>
+        </w:rPr>
+        <w:t>và</w:t>
+      </w:r>
+      <w:proofErr w:type="spellEnd"/>
+      <w:r>
+        <w:rPr>
+          <w:rFonts w:ascii="Times New Roman" w:hAnsi="Times New Roman" w:cs="Times New Roman"/>
+          <w:sz w:val="28"/>
+          <w:szCs w:val="28"/>
+        </w:rPr>
+        <w:t xml:space="preserve"> plyer.</w:t>
+      </w:r>
+    </w:p>
+    <w:p>
+      <w:pPr>
+        <w:numPr>
+          <w:ilvl w:val="2"/>
+          <w:numId w:val="5"/>
+        </w:numPr>
+        <w:rPr>
+          <w:rFonts w:ascii="Times New Roman" w:hAnsi="Times New Roman" w:cs="Times New Roman"/>
+          <w:sz w:val="28"/>
+          <w:szCs w:val="28"/>
+        </w:rPr>
+      </w:pPr>
+      <w:proofErr w:type="spellStart"/>
+      <w:r>
+        <w:rPr>
+          <w:rFonts w:ascii="Times New Roman" w:hAnsi="Times New Roman" w:cs="Times New Roman"/>
+          <w:b/>
+          <w:bCs/>
+          <w:sz w:val="28"/>
+          <w:szCs w:val="28"/>
+        </w:rPr>
+        <w:t>send_end_notification</w:t>
+      </w:r>
+      <w:proofErr w:type="spellEnd"/>
+      <w:r>
+        <w:rPr>
+          <w:rFonts w:ascii="Times New Roman" w:hAnsi="Times New Roman" w:cs="Times New Roman"/>
+          <w:b/>
+          <w:bCs/>
+          <w:sz w:val="28"/>
+          <w:szCs w:val="28"/>
+        </w:rPr>
+        <w:t>:</w:t>
+      </w:r>
+      <w:r>
+        <w:rPr>
+          <w:rFonts w:ascii="Times New Roman" w:hAnsi="Times New Roman" w:cs="Times New Roman"/>
+          <w:sz w:val="28"/>
+          <w:szCs w:val="28"/>
+        </w:rPr>
+        <w:t xml:space="preserve"> </w:t>
+      </w:r>
+      <w:proofErr w:type="spellStart"/>
+      <w:r>
+        <w:rPr>
+          <w:rFonts w:ascii="Times New Roman" w:hAnsi="Times New Roman" w:cs="Times New Roman"/>
+          <w:sz w:val="28"/>
+          <w:szCs w:val="28"/>
+        </w:rPr>
+        <w:t>Gửi</w:t>
+      </w:r>
+      <w:proofErr w:type="spellEnd"/>
+      <w:r>
+        <w:rPr>
+          <w:rFonts w:ascii="Times New Roman" w:hAnsi="Times New Roman" w:cs="Times New Roman"/>
+          <w:sz w:val="28"/>
+          <w:szCs w:val="28"/>
+        </w:rPr>
+        <w:t xml:space="preserve"> </w:t>
+      </w:r>
+      <w:proofErr w:type="spellStart"/>
+      <w:r>
+        <w:rPr>
+          <w:rFonts w:ascii="Times New Roman" w:hAnsi="Times New Roman" w:cs="Times New Roman"/>
+          <w:sz w:val="28"/>
+          <w:szCs w:val="28"/>
+        </w:rPr>
+        <w:t>thông</w:t>
+      </w:r>
+      <w:proofErr w:type="spellEnd"/>
+      <w:r>
+        <w:rPr>
+          <w:rFonts w:ascii="Times New Roman" w:hAnsi="Times New Roman" w:cs="Times New Roman"/>
+          <w:sz w:val="28"/>
+          <w:szCs w:val="28"/>
+        </w:rPr>
+        <w:t xml:space="preserve"> </w:t>
+      </w:r>
+      <w:proofErr w:type="spellStart"/>
+      <w:r>
+        <w:rPr>
+          <w:rFonts w:ascii="Times New Roman" w:hAnsi="Times New Roman" w:cs="Times New Roman"/>
+          <w:sz w:val="28"/>
+          <w:szCs w:val="28"/>
+        </w:rPr>
+        <w:t>báo</w:t>
+      </w:r>
+      <w:proofErr w:type="spellEnd"/>
+      <w:r>
+        <w:rPr>
+          <w:rFonts w:ascii="Times New Roman" w:hAnsi="Times New Roman" w:cs="Times New Roman"/>
+          <w:sz w:val="28"/>
+          <w:szCs w:val="28"/>
+        </w:rPr>
+        <w:t xml:space="preserve"> </w:t>
+      </w:r>
+      <w:proofErr w:type="spellStart"/>
+      <w:r>
+        <w:rPr>
+          <w:rFonts w:ascii="Times New Roman" w:hAnsi="Times New Roman" w:cs="Times New Roman"/>
+          <w:sz w:val="28"/>
+          <w:szCs w:val="28"/>
+        </w:rPr>
+        <w:t>sự</w:t>
+      </w:r>
+      <w:proofErr w:type="spellEnd"/>
+      <w:r>
+        <w:rPr>
+          <w:rFonts w:ascii="Times New Roman" w:hAnsi="Times New Roman" w:cs="Times New Roman"/>
+          <w:sz w:val="28"/>
+          <w:szCs w:val="28"/>
+        </w:rPr>
+        <w:t xml:space="preserve"> </w:t>
+      </w:r>
+      <w:proofErr w:type="spellStart"/>
+      <w:r>
+        <w:rPr>
+          <w:rFonts w:ascii="Times New Roman" w:hAnsi="Times New Roman" w:cs="Times New Roman"/>
+          <w:sz w:val="28"/>
+          <w:szCs w:val="28"/>
+        </w:rPr>
+        <w:t>kiện</w:t>
       </w:r>
       <w:proofErr w:type="spellEnd"/>
       <w:r>
@@ -3685,7 +3942,115 @@
           <w:sz w:val="28"/>
           <w:szCs w:val="28"/>
         </w:rPr>
-        <w:t>.</w:t>
+        <w:t xml:space="preserve"> </w:t>
+      </w:r>
+      <w:proofErr w:type="spellStart"/>
+      <w:r>
+        <w:rPr>
+          <w:rFonts w:ascii="Times New Roman" w:hAnsi="Times New Roman" w:cs="Times New Roman"/>
+          <w:sz w:val="28"/>
+          <w:szCs w:val="28"/>
+        </w:rPr>
+        <w:t>bằng</w:t>
+      </w:r>
+      <w:proofErr w:type="spellEnd"/>
+      <w:r>
+        <w:rPr>
+          <w:rFonts w:ascii="Times New Roman" w:hAnsi="Times New Roman" w:cs="Times New Roman"/>
+          <w:sz w:val="28"/>
+          <w:szCs w:val="28"/>
+        </w:rPr>
+        <w:t xml:space="preserve"> </w:t>
+      </w:r>
+      <w:proofErr w:type="spellStart"/>
+      <w:r>
+        <w:rPr>
+          <w:rFonts w:ascii="Times New Roman" w:hAnsi="Times New Roman" w:cs="Times New Roman"/>
+          <w:sz w:val="28"/>
+          <w:szCs w:val="28"/>
+        </w:rPr>
+        <w:t>cách</w:t>
+      </w:r>
+      <w:proofErr w:type="spellEnd"/>
+      <w:r>
+        <w:rPr>
+          <w:rFonts w:ascii="Times New Roman" w:hAnsi="Times New Roman" w:cs="Times New Roman"/>
+          <w:sz w:val="28"/>
+          <w:szCs w:val="28"/>
+        </w:rPr>
+        <w:t xml:space="preserve"> </w:t>
+      </w:r>
+      <w:proofErr w:type="spellStart"/>
+      <w:r>
+        <w:rPr>
+          <w:rFonts w:ascii="Times New Roman" w:hAnsi="Times New Roman" w:cs="Times New Roman"/>
+          <w:sz w:val="28"/>
+          <w:szCs w:val="28"/>
+        </w:rPr>
+        <w:t>sử</w:t>
+      </w:r>
+      <w:proofErr w:type="spellEnd"/>
+      <w:r>
+        <w:rPr>
+          <w:rFonts w:ascii="Times New Roman" w:hAnsi="Times New Roman" w:cs="Times New Roman"/>
+          <w:sz w:val="28"/>
+          <w:szCs w:val="28"/>
+        </w:rPr>
+        <w:t xml:space="preserve"> </w:t>
+      </w:r>
+      <w:proofErr w:type="spellStart"/>
+      <w:r>
+        <w:rPr>
+          <w:rFonts w:ascii="Times New Roman" w:hAnsi="Times New Roman" w:cs="Times New Roman"/>
+          <w:sz w:val="28"/>
+          <w:szCs w:val="28"/>
+        </w:rPr>
+        <w:t>dụng</w:t>
+      </w:r>
+      <w:proofErr w:type="spellEnd"/>
+      <w:r>
+        <w:rPr>
+          <w:rFonts w:ascii="Times New Roman" w:hAnsi="Times New Roman" w:cs="Times New Roman"/>
+          <w:sz w:val="28"/>
+          <w:szCs w:val="28"/>
+        </w:rPr>
+        <w:t xml:space="preserve"> </w:t>
+      </w:r>
+      <w:proofErr w:type="spellStart"/>
+      <w:r>
+        <w:rPr>
+          <w:rFonts w:ascii="Times New Roman" w:hAnsi="Times New Roman" w:cs="Times New Roman"/>
+          <w:sz w:val="28"/>
+          <w:szCs w:val="28"/>
+        </w:rPr>
+        <w:t>ToastNotifier</w:t>
+      </w:r>
+      <w:proofErr w:type="spellEnd"/>
+      <w:r>
+        <w:rPr>
+          <w:rFonts w:ascii="Times New Roman" w:hAnsi="Times New Roman" w:cs="Times New Roman"/>
+          <w:sz w:val="28"/>
+          <w:szCs w:val="28"/>
+        </w:rPr>
+        <w:t xml:space="preserve"> </w:t>
+      </w:r>
+      <w:proofErr w:type="spellStart"/>
+      <w:r>
+        <w:rPr>
+          <w:rFonts w:ascii="Times New Roman" w:hAnsi="Times New Roman" w:cs="Times New Roman"/>
+          <w:sz w:val="28"/>
+          <w:szCs w:val="28"/>
+        </w:rPr>
+        <w:t>và</w:t>
+      </w:r>
+      <w:proofErr w:type="spellEnd"/>
+      <w:r>
+        <w:rPr>
+          <w:rFonts w:ascii="Times New Roman" w:hAnsi="Times New Roman" w:cs="Times New Roman"/>
+          <w:sz w:val="28"/>
+          <w:szCs w:val="28"/>
+        </w:rPr>
+        <w:t xml:space="preserve"> plyer.</w:t>
       </w:r>
     </w:p>
     <w:p>
@@ -3709,7 +4074,6 @@
           <w:sz w:val="28"/>
           <w:szCs w:val="28"/>
         </w:rPr>
-        <w:lastRenderedPageBreak/>
         <w:t>create_tray_icon</w:t>
       </w:r>
       <w:proofErr w:type="spellEnd"/>
@@ -4219,6 +4583,15 @@
           <w:rFonts w:ascii="Times New Roman" w:hAnsi="Times New Roman" w:cs="Times New Roman"/>
           <w:sz w:val="28"/>
           <w:szCs w:val="28"/>
+          <w:lang w:val="vi-VN"/>
+        </w:rPr>
+        <w:t xml:space="preserve"> (hide_window)</w:t>
+      </w:r>
+      <w:r>
+        <w:rPr>
+          <w:rFonts w:ascii="Times New Roman" w:hAnsi="Times New Roman" w:cs="Times New Roman"/>
+          <w:sz w:val="28"/>
+          <w:szCs w:val="28"/>
         </w:rPr>
         <w:t xml:space="preserve"> </w:t>
       </w:r>
@@ -4322,6 +4695,15 @@
         <w:t>cần</w:t>
       </w:r>
       <w:proofErr w:type="spellEnd"/>
+      <w:r>
+        <w:rPr>
+          <w:rFonts w:ascii="Times New Roman" w:hAnsi="Times New Roman" w:cs="Times New Roman"/>
+          <w:sz w:val="28"/>
+          <w:szCs w:val="28"/>
+          <w:lang w:val="vi-VN"/>
+        </w:rPr>
+        <w:t xml:space="preserve"> (show_window)</w:t>
+      </w:r>
       <w:r>
         <w:rPr>
           <w:rFonts w:ascii="Times New Roman" w:hAnsi="Times New Roman" w:cs="Times New Roman"/>
@@ -6401,6 +6783,7 @@
           <w:sz w:val="28"/>
           <w:szCs w:val="28"/>
         </w:rPr>
+        <w:lastRenderedPageBreak/>
         <w:t>Thêm</w:t>
       </w:r>
       <w:proofErr w:type="spellEnd"/>
@@ -6946,7 +7329,6 @@
           <w:sz w:val="28"/>
           <w:szCs w:val="28"/>
         </w:rPr>
-        <w:lastRenderedPageBreak/>
         <w:t xml:space="preserve">3. Hiển Thị Danh </w:t>
       </w:r>
       <w:proofErr w:type="spellStart"/>
@@ -10226,6 +10608,7 @@
           <w:sz w:val="28"/>
           <w:szCs w:val="28"/>
         </w:rPr>
+        <w:lastRenderedPageBreak/>
         <w:t xml:space="preserve">Hiển </w:t>
       </w:r>
       <w:proofErr w:type="spellStart"/>
